--- a/lectures/sess-06L/sess-06L.docx
+++ b/lectures/sess-06L/sess-06L.docx
@@ -131,8 +131,6 @@
         </w:rPr>
         <w:t>If you</w:t>
       </w:r>
-      <w:bookmarkStart w:id="2" w:name="_GoBack"/>
-      <w:bookmarkEnd w:id="2"/>
       <w:r>
         <w:rPr>
           <w:rFonts w:ascii="Times New Roman" w:eastAsia="Times New Roman" w:hAnsi="Times New Roman" w:cs="Times New Roman"/>
@@ -215,7 +213,7 @@
           <w:sz w:val="20"/>
           <w:szCs w:val="20"/>
         </w:rPr>
-        <w:t xml:space="preserve"> --export=ALL </w:t>
+        <w:t xml:space="preserve"> --export=ALL --partition=</w:t>
       </w:r>
       <w:r>
         <w:rPr>
@@ -224,7 +222,7 @@
           <w:sz w:val="20"/>
           <w:szCs w:val="20"/>
         </w:rPr>
-        <w:t>--</w:t>
+        <w:t>general</w:t>
       </w:r>
       <w:r>
         <w:rPr>
@@ -233,7 +231,7 @@
           <w:sz w:val="20"/>
           <w:szCs w:val="20"/>
         </w:rPr>
-        <w:t xml:space="preserve">reservation=gpu-class </w:t>
+        <w:t xml:space="preserve"> --tasks-per-node 1 --nodes 1 --mem=2Gb --time=02:00:00 /bin/bash</w:t>
       </w:r>
       <w:r>
         <w:rPr>
@@ -242,15 +240,6 @@
           <w:sz w:val="20"/>
           <w:szCs w:val="20"/>
         </w:rPr>
-        <w:t>--partition=gpu --tasks-per-node 1 --nodes 1 --mem=2Gb --time=02:00:00 /bin/bash</w:t>
-      </w:r>
-      <w:r>
-        <w:rPr>
-          <w:rFonts w:ascii="Courier New" w:eastAsia="Times New Roman" w:hAnsi="Courier New" w:cs="Courier New"/>
-          <w:color w:val="000000"/>
-          <w:sz w:val="20"/>
-          <w:szCs w:val="20"/>
-        </w:rPr>
         <w:t xml:space="preserve"> </w:t>
       </w:r>
       <w:r>
@@ -314,21 +303,37 @@
         <w:rPr>
           <w:rFonts w:ascii="Courier New" w:hAnsi="Courier New" w:cs="Courier New"/>
         </w:rPr>
-        <w:t>cd /scratch/`</w:t>
-      </w:r>
-      <w:proofErr w:type="spellStart"/>
-      <w:r>
-        <w:rPr>
-          <w:rFonts w:ascii="Courier New" w:hAnsi="Courier New" w:cs="Courier New"/>
-        </w:rPr>
-        <w:t>whoami</w:t>
-      </w:r>
-      <w:proofErr w:type="spellEnd"/>
-      <w:r>
-        <w:rPr>
-          <w:rFonts w:ascii="Courier New" w:hAnsi="Courier New" w:cs="Courier New"/>
-        </w:rPr>
-        <w:t>`/GPUClass18</w:t>
+        <w:t>cd /scratch/</w:t>
+      </w:r>
+      <w:r>
+        <w:rPr>
+          <w:rFonts w:ascii="Courier New" w:hAnsi="Courier New" w:cs="Courier New"/>
+        </w:rPr>
+        <w:t>$USER</w:t>
+      </w:r>
+      <w:r>
+        <w:rPr>
+          <w:rFonts w:ascii="Courier New" w:hAnsi="Courier New" w:cs="Courier New"/>
+        </w:rPr>
+        <w:t>/GPUClass</w:t>
+      </w:r>
+      <w:r>
+        <w:rPr>
+          <w:rFonts w:ascii="Courier New" w:hAnsi="Courier New" w:cs="Courier New"/>
+        </w:rPr>
+        <w:t>S</w:t>
+      </w:r>
+      <w:r>
+        <w:rPr>
+          <w:rFonts w:ascii="Courier New" w:hAnsi="Courier New" w:cs="Courier New"/>
+        </w:rPr>
+        <w:t>1</w:t>
+      </w:r>
+      <w:r>
+        <w:rPr>
+          <w:rFonts w:ascii="Courier New" w:hAnsi="Courier New" w:cs="Courier New"/>
+        </w:rPr>
+        <w:t>9</w:t>
       </w:r>
     </w:p>
     <w:p>
@@ -376,13 +381,27 @@
           <w:rFonts w:ascii="Courier New" w:hAnsi="Courier New" w:cs="Courier New"/>
           <w:sz w:val="20"/>
         </w:rPr>
-        <w:t>18</w:t>
+        <w:t>S</w:t>
       </w:r>
       <w:r>
         <w:rPr>
           <w:rFonts w:ascii="Courier New" w:hAnsi="Courier New" w:cs="Courier New"/>
           <w:sz w:val="20"/>
         </w:rPr>
+        <w:t>1</w:t>
+      </w:r>
+      <w:r>
+        <w:rPr>
+          <w:rFonts w:ascii="Courier New" w:hAnsi="Courier New" w:cs="Courier New"/>
+          <w:sz w:val="20"/>
+        </w:rPr>
+        <w:t>9</w:t>
+      </w:r>
+      <w:r>
+        <w:rPr>
+          <w:rFonts w:ascii="Courier New" w:hAnsi="Courier New" w:cs="Courier New"/>
+          <w:sz w:val="20"/>
+        </w:rPr>
         <w:t>/HOL</w:t>
       </w:r>
       <w:r>
@@ -390,7 +409,7 @@
           <w:rFonts w:ascii="Courier New" w:hAnsi="Courier New" w:cs="Courier New"/>
           <w:sz w:val="20"/>
         </w:rPr>
-        <w:t>2</w:t>
+        <w:t>3</w:t>
       </w:r>
       <w:proofErr w:type="gramStart"/>
       <w:r>
@@ -431,7 +450,21 @@
           <w:rFonts w:ascii="Courier New" w:hAnsi="Courier New" w:cs="Courier New"/>
           <w:sz w:val="20"/>
         </w:rPr>
-        <w:t>HOL2/</w:t>
+        <w:t>HOL</w:t>
+      </w:r>
+      <w:r>
+        <w:rPr>
+          <w:rFonts w:ascii="Courier New" w:hAnsi="Courier New" w:cs="Courier New"/>
+          <w:sz w:val="20"/>
+        </w:rPr>
+        <w:t>3</w:t>
+      </w:r>
+      <w:r>
+        <w:rPr>
+          <w:rFonts w:ascii="Courier New" w:hAnsi="Courier New" w:cs="Courier New"/>
+          <w:sz w:val="20"/>
+        </w:rPr>
+        <w:t>/</w:t>
       </w:r>
     </w:p>
     <w:p>
@@ -447,6 +480,28 @@
     </w:p>
     <w:bookmarkEnd w:id="0"/>
     <w:bookmarkEnd w:id="1"/>
+    <w:p>
+      <w:pPr>
+        <w:jc w:val="both"/>
+        <w:rPr>
+          <w:rFonts w:ascii="Times New Roman" w:hAnsi="Times New Roman" w:cs="Times New Roman"/>
+        </w:rPr>
+      </w:pPr>
+      <w:r>
+        <w:rPr>
+          <w:rFonts w:ascii="Times New Roman" w:hAnsi="Times New Roman" w:cs="Times New Roman"/>
+        </w:rPr>
+        <w:t>NOTE: Remember you will get an error trying to copy the solution. You can ignore this error</w:t>
+      </w:r>
+      <w:bookmarkStart w:id="2" w:name="_GoBack"/>
+      <w:bookmarkEnd w:id="2"/>
+      <w:r>
+        <w:rPr>
+          <w:rFonts w:ascii="Times New Roman" w:hAnsi="Times New Roman" w:cs="Times New Roman"/>
+        </w:rPr>
+        <w:t>.</w:t>
+      </w:r>
+    </w:p>
     <w:p>
       <w:pPr>
         <w:jc w:val="both"/>
@@ -1261,21 +1316,7 @@
         <w:rPr>
           <w:rFonts w:ascii="Times New Roman" w:hAnsi="Times New Roman" w:cs="Times New Roman"/>
         </w:rPr>
-        <w:t xml:space="preserve"> (as shown in the following image) and </w:t>
-      </w:r>
-      <w:proofErr w:type="gramStart"/>
-      <w:r>
-        <w:rPr>
-          <w:rFonts w:ascii="Times New Roman" w:hAnsi="Times New Roman" w:cs="Times New Roman"/>
-        </w:rPr>
-        <w:t>in order to</w:t>
-      </w:r>
-      <w:proofErr w:type="gramEnd"/>
-      <w:r>
-        <w:rPr>
-          <w:rFonts w:ascii="Times New Roman" w:hAnsi="Times New Roman" w:cs="Times New Roman"/>
-        </w:rPr>
-        <w:t xml:space="preserve"> do so; we now need to declare the variables inside the struct as pointers so that we can later allocate them in global memory.</w:t>
+        <w:t xml:space="preserve"> (as shown in the following image) and in order to do so; we now need to declare the variables inside the struct as pointers so that we can later allocate them in global memory.</w:t>
       </w:r>
     </w:p>
     <w:p>
@@ -2906,7 +2947,7 @@
       <w:rPr>
         <w:rFonts w:ascii="Times New Roman" w:hAnsi="Times New Roman" w:cs="Times New Roman"/>
       </w:rPr>
-      <w:t>2</w:t>
+      <w:t>3</w:t>
     </w:r>
     <w:r>
       <w:rPr>
@@ -5832,7 +5873,7 @@
 </file>
 
 <file path=customXml/itemProps1.xml><?xml version="1.0" encoding="utf-8"?>
-<ds:datastoreItem xmlns:ds="http://schemas.openxmlformats.org/officeDocument/2006/customXml" ds:itemID="{525F62A4-FE50-4AB2-82B0-BFF4BDE5B605}">
+<ds:datastoreItem xmlns:ds="http://schemas.openxmlformats.org/officeDocument/2006/customXml" ds:itemID="{E20AE676-3249-4B8E-904A-6A086661857F}">
   <ds:schemaRefs>
     <ds:schemaRef ds:uri="http://schemas.openxmlformats.org/officeDocument/2006/bibliography"/>
   </ds:schemaRefs>

--- a/lectures/sess-06L/sess-06L.docx
+++ b/lectures/sess-06L/sess-06L.docx
@@ -3,7 +3,15 @@
 <w:document xmlns:wpc="http://schemas.microsoft.com/office/word/2010/wordprocessingCanvas" xmlns:cx="http://schemas.microsoft.com/office/drawing/2014/chartex" xmlns:cx1="http://schemas.microsoft.com/office/drawing/2015/9/8/chartex" xmlns:cx2="http://schemas.microsoft.com/office/drawing/2015/10/21/chartex" xmlns:cx3="http://schemas.microsoft.com/office/drawing/2016/5/9/chartex" xmlns:cx4="http://schemas.microsoft.com/office/drawing/2016/5/10/chartex" xmlns:cx5="http://schemas.microsoft.com/office/drawing/2016/5/11/chartex" xmlns:cx6="http://schemas.microsoft.com/office/drawing/2016/5/12/chartex" xmlns:cx7="http://schemas.microsoft.com/office/drawing/2016/5/13/chartex" xmlns:cx8="http://schemas.microsoft.com/office/drawing/2016/5/14/chartex" xmlns:mc="http://schemas.openxmlformats.org/markup-compatibility/2006" xmlns:aink="http://schemas.microsoft.com/office/drawing/2016/ink" xmlns:am3d="http://schemas.microsoft.com/office/drawing/2017/model3d" xmlns:o="urn:schemas-microsoft-com:office:office" xmlns:r="http://schemas.openxmlformats.org/officeDocument/2006/relationships" xmlns:m="http://schemas.openxmlformats.org/officeDocument/2006/math" xmlns:v="urn:schemas-microsoft-com:vml" xmlns:wp14="http://schemas.microsoft.com/office/word/2010/wordprocessingDrawing" xmlns:wp="http://schemas.openxmlformats.org/drawingml/2006/wordprocessingDrawing" xmlns:w10="urn:schemas-microsoft-com:office:word" xmlns:w="http://schemas.openxmlformats.org/wordprocessingml/2006/main" xmlns:w14="http://schemas.microsoft.com/office/word/2010/wordml" xmlns:w15="http://schemas.microsoft.com/office/word/2012/wordml" xmlns:w16cid="http://schemas.microsoft.com/office/word/2016/wordml/cid" xmlns:w16se="http://schemas.microsoft.com/office/word/2015/wordml/symex" xmlns:wpg="http://schemas.microsoft.com/office/word/2010/wordprocessingGroup" xmlns:wpi="http://schemas.microsoft.com/office/word/2010/wordprocessingInk" xmlns:wne="http://schemas.microsoft.com/office/word/2006/wordml" xmlns:wps="http://schemas.microsoft.com/office/word/2010/wordprocessingShape" mc:Ignorable="w14 w15 w16se w16cid wp14">
   <w:body>
     <w:p>
-      <w:r>
+      <w:pPr>
+        <w:rPr>
+          <w:rFonts w:ascii="Times New Roman" w:hAnsi="Times New Roman" w:cs="Times New Roman"/>
+        </w:rPr>
+      </w:pPr>
+      <w:r>
+        <w:rPr>
+          <w:rFonts w:ascii="Times New Roman" w:hAnsi="Times New Roman" w:cs="Times New Roman"/>
+        </w:rPr>
         <w:t>Objective</w:t>
       </w:r>
     </w:p>
@@ -23,15 +31,100 @@
         <w:rPr>
           <w:rFonts w:ascii="Times New Roman" w:hAnsi="Times New Roman" w:cs="Times New Roman"/>
         </w:rPr>
-        <w:t>Test the impact of doing coalesced reads in global memory for a vector add application.</w:t>
-      </w:r>
-      <w:r>
-        <w:rPr>
-          <w:rFonts w:ascii="Times New Roman" w:hAnsi="Times New Roman" w:cs="Times New Roman"/>
+        <w:t xml:space="preserve">Test the impact of doing coalesced reads in global memory for a vector add application. </w:t>
+      </w:r>
+      <w:bookmarkStart w:id="0" w:name="OLE_LINK5"/>
+      <w:bookmarkStart w:id="1" w:name="OLE_LINK6"/>
+      <w:bookmarkStart w:id="2" w:name="OLE_LINK7"/>
+    </w:p>
+    <w:p>
+      <w:pPr>
+        <w:jc w:val="both"/>
+        <w:rPr>
+          <w:rFonts w:ascii="Times New Roman" w:hAnsi="Times New Roman" w:cs="Times New Roman"/>
+        </w:rPr>
+      </w:pPr>
+      <w:bookmarkStart w:id="3" w:name="OLE_LINK3"/>
+      <w:bookmarkStart w:id="4" w:name="OLE_LINK4"/>
+      <w:r>
+        <w:rPr>
+          <w:rFonts w:ascii="Times New Roman" w:hAnsi="Times New Roman" w:cs="Times New Roman"/>
+        </w:rPr>
+        <w:t>Signup Link:</w:t>
+      </w:r>
+    </w:p>
+    <w:bookmarkEnd w:id="3"/>
+    <w:bookmarkEnd w:id="4"/>
+    <w:p>
+      <w:pPr>
+        <w:jc w:val="both"/>
+        <w:rPr>
+          <w:rFonts w:ascii="Times New Roman" w:hAnsi="Times New Roman" w:cs="Times New Roman"/>
+        </w:rPr>
+      </w:pPr>
+      <w:r>
+        <w:rPr>
+          <w:rFonts w:ascii="Times New Roman" w:hAnsi="Times New Roman" w:cs="Times New Roman"/>
+          <w:sz w:val="48"/>
+        </w:rPr>
+        <w:fldChar w:fldCharType="begin"/>
+      </w:r>
+      <w:r>
+        <w:rPr>
+          <w:rFonts w:ascii="Times New Roman" w:hAnsi="Times New Roman" w:cs="Times New Roman"/>
+          <w:sz w:val="48"/>
+        </w:rPr>
+        <w:instrText xml:space="preserve"> HYPERLINK "</w:instrText>
+      </w:r>
+      <w:r>
+        <w:rPr>
+          <w:rFonts w:ascii="Times New Roman" w:hAnsi="Times New Roman" w:cs="Times New Roman"/>
+          <w:sz w:val="48"/>
+        </w:rPr>
+        <w:instrText>https://goo.gl/forms/w21pZP6GL6Kzz82T2</w:instrText>
+      </w:r>
+      <w:r>
+        <w:rPr>
+          <w:rFonts w:ascii="Times New Roman" w:hAnsi="Times New Roman" w:cs="Times New Roman"/>
+          <w:sz w:val="48"/>
+        </w:rPr>
+        <w:instrText xml:space="preserve">" </w:instrText>
+      </w:r>
+      <w:r>
+        <w:rPr>
+          <w:rFonts w:ascii="Times New Roman" w:hAnsi="Times New Roman" w:cs="Times New Roman"/>
+          <w:sz w:val="48"/>
+        </w:rPr>
+        <w:fldChar w:fldCharType="separate"/>
+      </w:r>
+      <w:r>
+        <w:rPr>
+          <w:rStyle w:val="Hyperlink"/>
+          <w:rFonts w:ascii="Times New Roman" w:hAnsi="Times New Roman" w:cs="Times New Roman"/>
+          <w:sz w:val="48"/>
+        </w:rPr>
+        <w:t>https://goo.gl/forms/w21pZP6GL6Kzz82T2</w:t>
+      </w:r>
+      <w:r>
+        <w:rPr>
+          <w:rFonts w:ascii="Times New Roman" w:hAnsi="Times New Roman" w:cs="Times New Roman"/>
+          <w:sz w:val="48"/>
+        </w:rPr>
+        <w:fldChar w:fldCharType="end"/>
+      </w:r>
+      <w:r>
+        <w:rPr>
+          <w:rFonts w:ascii="Times New Roman" w:hAnsi="Times New Roman" w:cs="Times New Roman"/>
+          <w:sz w:val="48"/>
         </w:rPr>
         <w:t xml:space="preserve"> </w:t>
       </w:r>
-    </w:p>
+      <w:bookmarkStart w:id="5" w:name="_GoBack"/>
+      <w:bookmarkEnd w:id="5"/>
+    </w:p>
+    <w:bookmarkEnd w:id="0"/>
+    <w:bookmarkEnd w:id="1"/>
+    <w:bookmarkEnd w:id="2"/>
     <w:p>
       <w:pPr>
         <w:pStyle w:val="Heading1"/>
@@ -79,8 +172,8 @@
           <w:rFonts w:ascii="Times New Roman" w:eastAsia="Times New Roman" w:hAnsi="Times New Roman" w:cs="Times New Roman"/>
         </w:rPr>
       </w:pPr>
-      <w:bookmarkStart w:id="0" w:name="OLE_LINK17"/>
-      <w:bookmarkStart w:id="1" w:name="OLE_LINK18"/>
+      <w:bookmarkStart w:id="6" w:name="OLE_LINK17"/>
+      <w:bookmarkStart w:id="7" w:name="OLE_LINK18"/>
       <w:proofErr w:type="gramStart"/>
       <w:r>
         <w:rPr>
@@ -478,28 +571,20 @@
         </w:rPr>
       </w:pPr>
     </w:p>
-    <w:bookmarkEnd w:id="0"/>
-    <w:bookmarkEnd w:id="1"/>
-    <w:p>
-      <w:pPr>
-        <w:jc w:val="both"/>
-        <w:rPr>
-          <w:rFonts w:ascii="Times New Roman" w:hAnsi="Times New Roman" w:cs="Times New Roman"/>
-        </w:rPr>
-      </w:pPr>
-      <w:r>
-        <w:rPr>
-          <w:rFonts w:ascii="Times New Roman" w:hAnsi="Times New Roman" w:cs="Times New Roman"/>
-        </w:rPr>
-        <w:t>NOTE: Remember you will get an error trying to copy the solution. You can ignore this error</w:t>
-      </w:r>
-      <w:bookmarkStart w:id="2" w:name="_GoBack"/>
-      <w:bookmarkEnd w:id="2"/>
-      <w:r>
-        <w:rPr>
-          <w:rFonts w:ascii="Times New Roman" w:hAnsi="Times New Roman" w:cs="Times New Roman"/>
-        </w:rPr>
-        <w:t>.</w:t>
+    <w:bookmarkEnd w:id="6"/>
+    <w:bookmarkEnd w:id="7"/>
+    <w:p>
+      <w:pPr>
+        <w:jc w:val="both"/>
+        <w:rPr>
+          <w:rFonts w:ascii="Times New Roman" w:hAnsi="Times New Roman" w:cs="Times New Roman"/>
+        </w:rPr>
+      </w:pPr>
+      <w:r>
+        <w:rPr>
+          <w:rFonts w:ascii="Times New Roman" w:hAnsi="Times New Roman" w:cs="Times New Roman"/>
+        </w:rPr>
+        <w:t>NOTE: Remember you will get an error trying to copy the solution. You can ignore this error.</w:t>
       </w:r>
     </w:p>
     <w:p>
@@ -745,6 +830,7 @@
           <w:rFonts w:ascii="Times New Roman" w:hAnsi="Times New Roman" w:cs="Times New Roman"/>
           <w:noProof/>
         </w:rPr>
+        <w:lastRenderedPageBreak/>
         <w:drawing>
           <wp:inline distT="0" distB="0" distL="0" distR="0" wp14:anchorId="754C9E34" wp14:editId="175E2F39">
             <wp:extent cx="3876675" cy="1799164"/>
@@ -808,7 +894,6 @@
         <w:rPr>
           <w:rFonts w:ascii="Times New Roman" w:hAnsi="Times New Roman" w:cs="Times New Roman"/>
         </w:rPr>
-        <w:lastRenderedPageBreak/>
         <w:t xml:space="preserve">Run the baseline code </w:t>
       </w:r>
       <w:r>
@@ -1316,7 +1401,21 @@
         <w:rPr>
           <w:rFonts w:ascii="Times New Roman" w:hAnsi="Times New Roman" w:cs="Times New Roman"/>
         </w:rPr>
-        <w:t xml:space="preserve"> (as shown in the following image) and in order to do so; we now need to declare the variables inside the struct as pointers so that we can later allocate them in global memory.</w:t>
+        <w:t xml:space="preserve"> (as shown in the following image) and </w:t>
+      </w:r>
+      <w:proofErr w:type="gramStart"/>
+      <w:r>
+        <w:rPr>
+          <w:rFonts w:ascii="Times New Roman" w:hAnsi="Times New Roman" w:cs="Times New Roman"/>
+        </w:rPr>
+        <w:t>in order to</w:t>
+      </w:r>
+      <w:proofErr w:type="gramEnd"/>
+      <w:r>
+        <w:rPr>
+          <w:rFonts w:ascii="Times New Roman" w:hAnsi="Times New Roman" w:cs="Times New Roman"/>
+        </w:rPr>
+        <w:t xml:space="preserve"> do so; we now need to declare the variables inside the struct as pointers so that we can later allocate them in global memory.</w:t>
       </w:r>
     </w:p>
     <w:p>
@@ -1350,6 +1449,7 @@
           <w:rFonts w:ascii="Times New Roman" w:hAnsi="Times New Roman" w:cs="Times New Roman"/>
           <w:noProof/>
         </w:rPr>
+        <w:lastRenderedPageBreak/>
         <w:drawing>
           <wp:inline distT="0" distB="0" distL="0" distR="0" wp14:anchorId="13465AC7" wp14:editId="0D153932">
             <wp:extent cx="3476625" cy="1317258"/>
@@ -1520,7 +1620,6 @@
         <w:rPr>
           <w:rFonts w:ascii="Times New Roman" w:hAnsi="Times New Roman" w:cs="Times New Roman"/>
         </w:rPr>
-        <w:lastRenderedPageBreak/>
         <w:t xml:space="preserve">This means we are no longer using </w:t>
       </w:r>
       <w:proofErr w:type="spellStart"/>
@@ -2117,6 +2216,7 @@
         <w:rPr>
           <w:rFonts w:ascii="Times New Roman" w:hAnsi="Times New Roman" w:cs="Times New Roman"/>
         </w:rPr>
+        <w:lastRenderedPageBreak/>
         <w:t xml:space="preserve">To run </w:t>
       </w:r>
       <w:proofErr w:type="spellStart"/>
@@ -2412,7 +2512,6 @@
         <w:rPr>
           <w:rFonts w:ascii="Times New Roman" w:hAnsi="Times New Roman" w:cs="Times New Roman"/>
         </w:rPr>
-        <w:lastRenderedPageBreak/>
         <w:t>In the development of the code, t</w:t>
       </w:r>
       <w:r>
@@ -5873,7 +5972,7 @@
 </file>
 
 <file path=customXml/itemProps1.xml><?xml version="1.0" encoding="utf-8"?>
-<ds:datastoreItem xmlns:ds="http://schemas.openxmlformats.org/officeDocument/2006/customXml" ds:itemID="{E20AE676-3249-4B8E-904A-6A086661857F}">
+<ds:datastoreItem xmlns:ds="http://schemas.openxmlformats.org/officeDocument/2006/customXml" ds:itemID="{7A7257FD-0500-442A-ABD1-426B559329AC}">
   <ds:schemaRefs>
     <ds:schemaRef ds:uri="http://schemas.openxmlformats.org/officeDocument/2006/bibliography"/>
   </ds:schemaRefs>
